--- a/src/main/resources/汽车订制购买合同.docx
+++ b/src/main/resources/汽车订制购买合同.docx
@@ -2830,14 +2830,6 @@
               </w:rPr>
               <w:t>：</w:t>
             </w:r>
-            <w:r>
-              <w:rPr>
-                <w:rFonts w:ascii="Times New Roman" w:hAnsi="Times New Roman" w:cs="宋体"/>
-                <w:sz w:val="24"/>
-                <w:szCs w:val="24"/>
-              </w:rPr>
-              <w:t>${brand}</w:t>
-            </w:r>
           </w:p>
         </w:tc>
         <w:tc>
@@ -2869,44 +2861,6 @@
                 <w:lang w:eastAsia="zh-CN"/>
               </w:rPr>
               <w:t>型号：</w:t>
-            </w:r>
-            <w:r>
-              <w:rPr>
-                <w:rFonts w:ascii="Times New Roman" w:hAnsi="Times New Roman" w:cs="Times New Roman" w:hint="eastAsia"/>
-                <w:sz w:val="24"/>
-                <w:szCs w:val="24"/>
-                <w:lang w:eastAsia="zh-CN"/>
-              </w:rPr>
-              <w:t>$</w:t>
-            </w:r>
-            <w:r>
-              <w:rPr>
-                <w:rFonts w:ascii="Times New Roman" w:hAnsi="Times New Roman" w:cs="Times New Roman"/>
-                <w:sz w:val="24"/>
-                <w:szCs w:val="24"/>
-                <w:lang w:eastAsia="zh-CN"/>
-              </w:rPr>
-              <w:t>{model}</w:t>
-            </w:r>
-          </w:p>
-          <w:p>
-            <w:pPr>
-              <w:spacing w:line="360" w:lineRule="auto"/>
-              <w:rPr>
-                <w:rFonts w:ascii="Times New Roman" w:hAnsi="Times New Roman" w:cs="Times New Roman"/>
-                <w:sz w:val="24"/>
-                <w:szCs w:val="24"/>
-                <w:lang w:eastAsia="zh-CN"/>
-              </w:rPr>
-            </w:pPr>
-            <w:r>
-              <w:rPr>
-                <w:rFonts w:ascii="Times New Roman" w:hAnsi="Times New Roman" w:cs="Times New Roman"/>
-                <w:sz w:val="24"/>
-                <w:szCs w:val="24"/>
-                <w:lang w:eastAsia="zh-CN"/>
-              </w:rPr>
-              <w:t>}}</w:t>
             </w:r>
           </w:p>
         </w:tc>
@@ -2948,14 +2902,6 @@
                 <w:szCs w:val="24"/>
               </w:rPr>
               <w:t>：</w:t>
-            </w:r>
-            <w:r>
-              <w:rPr>
-                <w:rFonts w:ascii="Times New Roman" w:hAnsi="Times New Roman" w:cs="Times New Roman"/>
-                <w:sz w:val="24"/>
-                <w:szCs w:val="24"/>
-              </w:rPr>
-              <w:t>${vin}</w:t>
             </w:r>
           </w:p>
         </w:tc>
@@ -3076,44 +3022,6 @@
               </w:rPr>
               <w:t>：</w:t>
             </w:r>
-            <w:r>
-              <w:rPr>
-                <w:rFonts w:ascii="Times New Roman" w:hAnsi="Times New Roman" w:cs="Times New Roman" w:hint="eastAsia"/>
-                <w:sz w:val="24"/>
-                <w:szCs w:val="24"/>
-                <w:lang w:eastAsia="zh-CN"/>
-              </w:rPr>
-              <w:t>$</w:t>
-            </w:r>
-            <w:r>
-              <w:rPr>
-                <w:rFonts w:ascii="Times New Roman" w:hAnsi="Times New Roman" w:cs="Times New Roman"/>
-                <w:sz w:val="24"/>
-                <w:szCs w:val="24"/>
-                <w:lang w:eastAsia="zh-CN"/>
-              </w:rPr>
-              <w:t>{</w:t>
-            </w:r>
-            <w:proofErr w:type="spellStart"/>
-            <w:r>
-              <w:rPr>
-                <w:rFonts w:ascii="Times New Roman" w:hAnsi="Times New Roman" w:cs="Times New Roman"/>
-                <w:sz w:val="24"/>
-                <w:szCs w:val="24"/>
-                <w:lang w:eastAsia="zh-CN"/>
-              </w:rPr>
-              <w:t>engineNumber</w:t>
-            </w:r>
-            <w:proofErr w:type="spellEnd"/>
-            <w:r>
-              <w:rPr>
-                <w:rFonts w:ascii="Times New Roman" w:hAnsi="Times New Roman" w:cs="Times New Roman"/>
-                <w:sz w:val="24"/>
-                <w:szCs w:val="24"/>
-                <w:lang w:eastAsia="zh-CN"/>
-              </w:rPr>
-              <w:t>}</w:t>
-            </w:r>
           </w:p>
         </w:tc>
       </w:tr>
@@ -3158,8 +3066,6 @@
               </w:rPr>
               <w:t>：</w:t>
             </w:r>
-            <w:bookmarkStart w:id="0" w:name="_GoBack"/>
-            <w:bookmarkEnd w:id="0"/>
           </w:p>
         </w:tc>
         <w:tc>
@@ -3513,59 +3419,7 @@
                 <w:u w:val="single"/>
                 <w:lang w:eastAsia="zh-CN"/>
               </w:rPr>
-              <w:t xml:space="preserve">    </w:t>
-            </w:r>
-            <w:r>
-              <w:rPr>
-                <w:rFonts w:ascii="宋体" w:hAnsi="宋体" w:cs="宋体"/>
-                <w:sz w:val="21"/>
-                <w:szCs w:val="24"/>
-                <w:u w:val="single"/>
-                <w:lang w:eastAsia="zh-CN"/>
-              </w:rPr>
-              <w:t>$</w:t>
-            </w:r>
-            <w:r>
-              <w:rPr>
-                <w:rFonts w:ascii="宋体" w:hAnsi="宋体" w:cs="宋体" w:hint="eastAsia"/>
-                <w:sz w:val="21"/>
-                <w:szCs w:val="24"/>
-                <w:u w:val="single"/>
-                <w:lang w:eastAsia="zh-CN"/>
-              </w:rPr>
-              <w:t>{</w:t>
-            </w:r>
-            <w:proofErr w:type="spellStart"/>
-            <w:r>
-              <w:rPr>
-                <w:rFonts w:ascii="宋体" w:hAnsi="宋体" w:cs="宋体"/>
-                <w:sz w:val="21"/>
-                <w:szCs w:val="24"/>
-                <w:u w:val="single"/>
-                <w:lang w:eastAsia="zh-CN"/>
-              </w:rPr>
-              <w:t>salesContractPrice</w:t>
-            </w:r>
-            <w:proofErr w:type="spellEnd"/>
-            <w:r>
-              <w:rPr>
-                <w:rFonts w:ascii="宋体" w:hAnsi="宋体" w:cs="宋体"/>
-                <w:sz w:val="21"/>
-                <w:szCs w:val="24"/>
-                <w:u w:val="single"/>
-                <w:lang w:eastAsia="zh-CN"/>
-              </w:rPr>
-              <w:t>}</w:t>
-            </w:r>
-            <w:r>
-              <w:rPr>
-                <w:rFonts w:ascii="宋体" w:hAnsi="宋体" w:cs="宋体" w:hint="eastAsia"/>
-                <w:sz w:val="21"/>
-                <w:szCs w:val="24"/>
-                <w:u w:val="single"/>
-                <w:lang w:eastAsia="zh-CN"/>
-              </w:rPr>
-              <w:t xml:space="preserve">                    </w:t>
+              <w:t xml:space="preserve">                        </w:t>
             </w:r>
             <w:r>
               <w:rPr>
@@ -4159,11 +4013,238 @@
     </w:p>
     <w:p>
       <w:pPr>
+        <w:pStyle w:val="ad"/>
         <w:numPr>
           <w:ilvl w:val="0"/>
           <w:numId w:val="4"/>
         </w:numPr>
         <w:spacing w:afterLines="50" w:after="156" w:line="360" w:lineRule="atLeast"/>
+        <w:ind w:firstLineChars="0"/>
+        <w:rPr>
+          <w:ins w:id="0" w:author="郁 方兴" w:date="2020-02-28T14:56:00Z"/>
+          <w:rFonts w:ascii="宋体" w:cs="宋体"/>
+          <w:sz w:val="24"/>
+          <w:szCs w:val="24"/>
+          <w:lang w:eastAsia="zh-CN"/>
+        </w:rPr>
+      </w:pPr>
+      <w:r>
+        <w:rPr>
+          <w:rFonts w:ascii="Times New Roman" w:cs="宋体" w:hint="eastAsia"/>
+          <w:sz w:val="24"/>
+          <w:szCs w:val="24"/>
+          <w:lang w:eastAsia="zh-CN"/>
+        </w:rPr>
+        <w:t>交付地点</w:t>
+      </w:r>
+      <w:r>
+        <w:rPr>
+          <w:rFonts w:ascii="宋体" w:hAnsi="宋体" w:cs="宋体"/>
+          <w:sz w:val="24"/>
+          <w:szCs w:val="24"/>
+          <w:lang w:eastAsia="zh-CN"/>
+        </w:rPr>
+        <w:t xml:space="preserve">: </w:t>
+      </w:r>
+      <w:r>
+        <w:rPr>
+          <w:rFonts w:ascii="宋体" w:cs="宋体" w:hint="eastAsia"/>
+          <w:sz w:val="24"/>
+          <w:szCs w:val="24"/>
+          <w:lang w:eastAsia="zh-CN"/>
+        </w:rPr>
+        <w:t>$</w:t>
+      </w:r>
+      <w:r>
+        <w:rPr>
+          <w:rFonts w:ascii="宋体" w:cs="宋体"/>
+          <w:sz w:val="24"/>
+          <w:szCs w:val="24"/>
+          <w:lang w:eastAsia="zh-CN"/>
+        </w:rPr>
+        <w:t>{</w:t>
+      </w:r>
+      <w:r>
+        <w:rPr>
+          <w:rFonts w:ascii="宋体" w:cs="宋体" w:hint="eastAsia"/>
+          <w:sz w:val="24"/>
+          <w:szCs w:val="24"/>
+          <w:lang w:eastAsia="zh-CN"/>
+        </w:rPr>
+        <w:t>交付</w:t>
+      </w:r>
+      <w:r>
+        <w:rPr>
+          <w:rFonts w:ascii="宋体" w:cs="宋体"/>
+          <w:sz w:val="24"/>
+          <w:szCs w:val="24"/>
+          <w:lang w:eastAsia="zh-CN"/>
+        </w:rPr>
+        <w:t>:</w:t>
+      </w:r>
+      <w:r>
+        <w:rPr>
+          <w:rFonts w:ascii="宋体" w:cs="宋体" w:hint="eastAsia"/>
+          <w:sz w:val="24"/>
+          <w:szCs w:val="24"/>
+          <w:lang w:eastAsia="zh-CN"/>
+        </w:rPr>
+        <w:t>乙方交付</w:t>
+      </w:r>
+      <w:r>
+        <w:rPr>
+          <w:rFonts w:ascii="宋体" w:cs="宋体"/>
+          <w:sz w:val="24"/>
+          <w:szCs w:val="24"/>
+          <w:lang w:eastAsia="zh-CN"/>
+        </w:rPr>
+        <w:t>:</w:t>
+      </w:r>
+      <w:proofErr w:type="spellStart"/>
+      <w:r>
+        <w:rPr>
+          <w:rFonts w:ascii="宋体" w:cs="宋体"/>
+          <w:sz w:val="24"/>
+          <w:szCs w:val="24"/>
+          <w:lang w:eastAsia="zh-CN"/>
+        </w:rPr>
+        <w:t>delieryPartyA:OPTION</w:t>
+      </w:r>
+      <w:proofErr w:type="spellEnd"/>
+      <w:r>
+        <w:rPr>
+          <w:rFonts w:ascii="宋体" w:cs="宋体"/>
+          <w:sz w:val="24"/>
+          <w:szCs w:val="24"/>
+          <w:lang w:eastAsia="zh-CN"/>
+        </w:rPr>
+        <w:t>:</w:t>
+      </w:r>
+      <w:r>
+        <w:rPr>
+          <w:rFonts w:ascii="宋体" w:cs="宋体" w:hint="eastAsia"/>
+          <w:sz w:val="24"/>
+          <w:szCs w:val="24"/>
+          <w:lang w:eastAsia="zh-CN"/>
+        </w:rPr>
+        <w:t>乙方</w:t>
+      </w:r>
+      <w:r>
+        <w:rPr>
+          <w:rFonts w:ascii="宋体" w:cs="宋体"/>
+          <w:sz w:val="24"/>
+          <w:szCs w:val="24"/>
+          <w:lang w:eastAsia="zh-CN"/>
+        </w:rPr>
+        <w:t>}</w:t>
+      </w:r>
+      <w:r>
+        <w:rPr>
+          <w:rFonts w:ascii="Times New Roman" w:cs="宋体" w:hint="eastAsia"/>
+          <w:sz w:val="24"/>
+          <w:szCs w:val="24"/>
+          <w:lang w:eastAsia="zh-CN"/>
+        </w:rPr>
+        <w:t>所在地：</w:t>
+      </w:r>
+      <w:r>
+        <w:rPr>
+          <w:rFonts w:ascii="Times New Roman" w:cs="宋体" w:hint="eastAsia"/>
+          <w:sz w:val="24"/>
+          <w:szCs w:val="24"/>
+          <w:lang w:eastAsia="zh-CN"/>
+        </w:rPr>
+        <w:t>$</w:t>
+      </w:r>
+      <w:r>
+        <w:rPr>
+          <w:rFonts w:ascii="Times New Roman" w:cs="宋体"/>
+          <w:sz w:val="24"/>
+          <w:szCs w:val="24"/>
+          <w:lang w:eastAsia="zh-CN"/>
+        </w:rPr>
+        <w:t>{</w:t>
+      </w:r>
+      <w:r>
+        <w:rPr>
+          <w:rFonts w:ascii="Times New Roman" w:cs="宋体" w:hint="eastAsia"/>
+          <w:sz w:val="24"/>
+          <w:szCs w:val="24"/>
+          <w:lang w:eastAsia="zh-CN"/>
+        </w:rPr>
+        <w:t>交付</w:t>
+      </w:r>
+      <w:r>
+        <w:rPr>
+          <w:rFonts w:ascii="Times New Roman" w:cs="宋体"/>
+          <w:sz w:val="24"/>
+          <w:szCs w:val="24"/>
+          <w:lang w:eastAsia="zh-CN"/>
+        </w:rPr>
+        <w:t>:</w:t>
+      </w:r>
+      <w:r>
+        <w:rPr>
+          <w:rFonts w:hint="eastAsia"/>
+          <w:lang w:eastAsia="zh-CN"/>
+        </w:rPr>
+        <w:t>乙方所在</w:t>
+      </w:r>
+      <w:r>
+        <w:rPr>
+          <w:rFonts w:ascii="宋体" w:hAnsi="宋体" w:hint="eastAsia"/>
+          <w:sz w:val="24"/>
+          <w:szCs w:val="24"/>
+          <w:lang w:eastAsia="zh-CN"/>
+        </w:rPr>
+        <w:t>地:</w:t>
+      </w:r>
+      <w:proofErr w:type="spellStart"/>
+      <w:r>
+        <w:rPr>
+          <w:rFonts w:ascii="宋体" w:hAnsi="宋体" w:cs="宋体"/>
+          <w:sz w:val="24"/>
+          <w:szCs w:val="24"/>
+          <w:u w:val="single"/>
+          <w:lang w:eastAsia="zh-CN"/>
+        </w:rPr>
+        <w:t>deliverPlace</w:t>
+      </w:r>
+      <w:proofErr w:type="spellEnd"/>
+      <w:r>
+        <w:rPr>
+          <w:rFonts w:ascii="宋体" w:hAnsi="宋体" w:cs="宋体"/>
+          <w:sz w:val="24"/>
+          <w:szCs w:val="24"/>
+          <w:lang w:eastAsia="zh-CN"/>
+        </w:rPr>
+        <w:t>}</w:t>
+      </w:r>
+      <w:r>
+        <w:rPr>
+          <w:rFonts w:ascii="宋体" w:hAnsi="宋体" w:cs="Times New Roman"/>
+          <w:sz w:val="24"/>
+          <w:szCs w:val="24"/>
+          <w:lang w:eastAsia="zh-CN"/>
+        </w:rPr>
+        <w:t xml:space="preserve">  </w:t>
+      </w:r>
+      <w:r>
+        <w:rPr>
+          <w:rFonts w:ascii="Times New Roman" w:cs="Times New Roman"/>
+          <w:sz w:val="24"/>
+          <w:szCs w:val="24"/>
+          <w:lang w:eastAsia="zh-CN"/>
+        </w:rPr>
+        <w:t xml:space="preserve">         </w:t>
+      </w:r>
+      <w:bookmarkStart w:id="1" w:name="_GoBack"/>
+    </w:p>
+    <w:bookmarkEnd w:id="1"/>
+    <w:p>
+      <w:pPr>
+        <w:spacing w:afterLines="50" w:after="156" w:line="360" w:lineRule="atLeast"/>
+        <w:ind w:left="1680" w:firstLineChars="150" w:firstLine="315"/>
         <w:rPr>
           <w:rFonts w:ascii="Times New Roman" w:hAnsi="Times New Roman" w:cs="Times New Roman"/>
           <w:sz w:val="24"/>
@@ -4171,24 +4252,6 @@
           <w:lang w:eastAsia="zh-CN"/>
         </w:rPr>
       </w:pPr>
-      <w:r>
-        <w:rPr>
-          <w:rFonts w:ascii="Times New Roman" w:cs="宋体" w:hint="eastAsia"/>
-          <w:sz w:val="24"/>
-          <w:szCs w:val="24"/>
-          <w:lang w:eastAsia="zh-CN"/>
-        </w:rPr>
-        <w:t>交付地点</w:t>
-      </w:r>
-      <w:r>
-        <w:rPr>
-          <w:rFonts w:ascii="宋体" w:hAnsi="宋体" w:cs="宋体"/>
-          <w:sz w:val="24"/>
-          <w:szCs w:val="24"/>
-          <w:lang w:eastAsia="zh-CN"/>
-        </w:rPr>
-        <w:t xml:space="preserve">: </w:t>
-      </w:r>
       <w:r>
         <w:rPr>
           <w:rFonts w:ascii="宋体" w:cs="宋体" w:hint="eastAsia"/>
@@ -4896,7 +4959,7 @@
         </w:rPr>
         <w:t>的，乙方有义务</w:t>
       </w:r>
-      <w:del w:id="1" w:author="Jenny Ke" w:date="2019-09-20T09:49:00Z">
+      <w:ins w:id="2" w:author="Jenny Ke" w:date="2019-09-20T09:49:00Z">
         <w:r>
           <w:rPr>
             <w:rFonts w:ascii="Times New Roman" w:hAnsi="Times New Roman" w:cs="Times New Roman" w:hint="eastAsia"/>
@@ -4905,20 +4968,11 @@
             <w:szCs w:val="24"/>
             <w:highlight w:val="yellow"/>
             <w:lang w:eastAsia="zh-CN"/>
-            <w:rPrChange w:id="2" w:author="Jenny Ke" w:date="2019-09-20T09:57:00Z">
-              <w:rPr>
-                <w:rFonts w:ascii="Times New Roman" w:hAnsi="Times New Roman" w:cs="Times New Roman" w:hint="eastAsia"/>
-                <w:b/>
-                <w:sz w:val="24"/>
-                <w:szCs w:val="24"/>
-                <w:lang w:eastAsia="zh-CN"/>
-              </w:rPr>
-            </w:rPrChange>
           </w:rPr>
-          <w:delText>如实全面</w:delText>
+          <w:t>按照适用的法律</w:t>
         </w:r>
-      </w:del>
-      <w:ins w:id="3" w:author="Jenny Ke" w:date="2019-09-20T09:49:00Z">
+      </w:ins>
+      <w:ins w:id="3" w:author="Jenny Ke" w:date="2019-09-20T09:56:00Z">
         <w:r>
           <w:rPr>
             <w:rFonts w:ascii="Times New Roman" w:hAnsi="Times New Roman" w:cs="Times New Roman" w:hint="eastAsia"/>
@@ -4927,37 +4981,6 @@
             <w:szCs w:val="24"/>
             <w:highlight w:val="yellow"/>
             <w:lang w:eastAsia="zh-CN"/>
-            <w:rPrChange w:id="4" w:author="Jenny Ke" w:date="2019-09-20T09:57:00Z">
-              <w:rPr>
-                <w:rFonts w:ascii="Times New Roman" w:hAnsi="Times New Roman" w:cs="Times New Roman" w:hint="eastAsia"/>
-                <w:b/>
-                <w:sz w:val="24"/>
-                <w:szCs w:val="24"/>
-                <w:lang w:eastAsia="zh-CN"/>
-              </w:rPr>
-            </w:rPrChange>
-          </w:rPr>
-          <w:t>按照适用的法律</w:t>
-        </w:r>
-      </w:ins>
-      <w:ins w:id="5" w:author="Jenny Ke" w:date="2019-09-20T09:56:00Z">
-        <w:r>
-          <w:rPr>
-            <w:rFonts w:ascii="Times New Roman" w:hAnsi="Times New Roman" w:cs="Times New Roman" w:hint="eastAsia"/>
-            <w:b/>
-            <w:sz w:val="24"/>
-            <w:szCs w:val="24"/>
-            <w:highlight w:val="yellow"/>
-            <w:lang w:eastAsia="zh-CN"/>
-            <w:rPrChange w:id="6" w:author="Jenny Ke" w:date="2019-09-20T09:57:00Z">
-              <w:rPr>
-                <w:rFonts w:ascii="Times New Roman" w:hAnsi="Times New Roman" w:cs="Times New Roman" w:hint="eastAsia"/>
-                <w:b/>
-                <w:sz w:val="24"/>
-                <w:szCs w:val="24"/>
-                <w:lang w:eastAsia="zh-CN"/>
-              </w:rPr>
-            </w:rPrChange>
           </w:rPr>
           <w:t>法规</w:t>
         </w:r>
@@ -5016,6 +5039,7 @@
           <w:szCs w:val="24"/>
           <w:lang w:eastAsia="zh-CN"/>
         </w:rPr>
+        <w:lastRenderedPageBreak/>
         <w:t>甲方理解</w:t>
       </w:r>
       <w:r>
@@ -5136,18 +5160,7 @@
           <w:szCs w:val="24"/>
           <w:lang w:eastAsia="zh-CN"/>
         </w:rPr>
-        <w:t>或车辆的生产厂</w:t>
-      </w:r>
-      <w:r>
-        <w:rPr>
-          <w:rFonts w:ascii="Times New Roman" w:hAnsi="Times New Roman" w:cs="Times New Roman" w:hint="eastAsia"/>
-          <w:b/>
-          <w:sz w:val="24"/>
-          <w:szCs w:val="24"/>
-          <w:lang w:eastAsia="zh-CN"/>
-        </w:rPr>
-        <w:lastRenderedPageBreak/>
-        <w:t>商统一调整车辆零售价格</w:t>
+        <w:t>或车辆的生产厂商统一调整车辆零售价格</w:t>
       </w:r>
       <w:r>
         <w:rPr>
@@ -6392,6 +6405,7 @@
           <w:szCs w:val="24"/>
           <w:lang w:eastAsia="zh-CN"/>
         </w:rPr>
+        <w:lastRenderedPageBreak/>
         <w:t>甲方或其委托的承运人应于车辆交接时当场验收。甲方应仔细检查车辆外观、内饰和里程数等情况，对所购车辆的基本使用功能进行认真检查、确认，并签署车辆交接书。</w:t>
       </w:r>
     </w:p>
@@ -6417,7 +6431,6 @@
           <w:szCs w:val="24"/>
           <w:lang w:eastAsia="zh-CN"/>
         </w:rPr>
-        <w:lastRenderedPageBreak/>
         <w:t>倘若</w:t>
       </w:r>
       <w:r>
@@ -7144,49 +7157,7 @@
           <w:u w:val="single"/>
           <w:lang w:eastAsia="zh-CN"/>
         </w:rPr>
-        <w:t xml:space="preserve">  </w:t>
-      </w:r>
-      <w:r>
-        <w:rPr>
-          <w:rFonts w:ascii="Times New Roman" w:hAnsi="Times New Roman" w:cs="宋体"/>
-          <w:sz w:val="24"/>
-          <w:szCs w:val="24"/>
-          <w:u w:val="single"/>
-          <w:lang w:eastAsia="zh-CN"/>
-        </w:rPr>
-        <w:t>${</w:t>
-      </w:r>
-      <w:proofErr w:type="spellStart"/>
-      <w:r>
-        <w:rPr>
-          <w:rFonts w:ascii="Times New Roman" w:hAnsi="Times New Roman" w:cs="宋体"/>
-          <w:sz w:val="24"/>
-          <w:szCs w:val="24"/>
-          <w:u w:val="single"/>
-          <w:lang w:eastAsia="zh-CN"/>
-        </w:rPr>
-        <w:t>businessType</w:t>
-      </w:r>
-      <w:proofErr w:type="spellEnd"/>
-      <w:r>
-        <w:rPr>
-          <w:rFonts w:ascii="Times New Roman" w:hAnsi="Times New Roman" w:cs="宋体"/>
-          <w:sz w:val="24"/>
-          <w:szCs w:val="24"/>
-          <w:u w:val="single"/>
-          <w:lang w:eastAsia="zh-CN"/>
-        </w:rPr>
-        <w:t>}</w:t>
-      </w:r>
-      <w:r>
-        <w:rPr>
-          <w:rFonts w:ascii="Times New Roman" w:hAnsi="Times New Roman" w:cs="宋体" w:hint="eastAsia"/>
-          <w:sz w:val="24"/>
-          <w:szCs w:val="24"/>
-          <w:u w:val="single"/>
-          <w:lang w:eastAsia="zh-CN"/>
-        </w:rPr>
-        <w:t xml:space="preserve">  </w:t>
+        <w:t xml:space="preserve">    </w:t>
       </w:r>
       <w:r>
         <w:rPr>
@@ -7678,6 +7649,7 @@
           <w:szCs w:val="24"/>
           <w:lang w:eastAsia="zh-CN"/>
         </w:rPr>
+        <w:lastRenderedPageBreak/>
         <w:t>倘若</w:t>
       </w:r>
       <w:r>
@@ -7782,7 +7754,6 @@
           <w:szCs w:val="24"/>
           <w:lang w:eastAsia="zh-CN"/>
         </w:rPr>
-        <w:lastRenderedPageBreak/>
         <w:t>要求甲方在以上规定时间内自行补足支付全部车价款，未能按时补足的，应向乙方承担本合同第十三条约定的违约责任；或</w:t>
       </w:r>
     </w:p>
@@ -8831,7 +8802,17 @@
           <w:szCs w:val="24"/>
           <w:lang w:eastAsia="zh-CN"/>
         </w:rPr>
-        <w:t>以开立发票日为起算日。</w:t>
+        <w:t>以开立发票日为起算</w:t>
+      </w:r>
+      <w:r>
+        <w:rPr>
+          <w:rFonts w:ascii="宋体" w:cs="宋体" w:hint="eastAsia"/>
+          <w:sz w:val="24"/>
+          <w:szCs w:val="24"/>
+          <w:lang w:eastAsia="zh-CN"/>
+        </w:rPr>
+        <w:lastRenderedPageBreak/>
+        <w:t>日。</w:t>
       </w:r>
     </w:p>
     <w:p>
@@ -9471,7 +9452,17 @@
           <w:szCs w:val="24"/>
           <w:lang w:eastAsia="zh-CN"/>
         </w:rPr>
-        <w:t>但不得从事任何侵犯车辆生产厂商和乙方知识产权的行为，包括但不限于为商业目的展示所购车辆或将所购车辆用于有损乙方或</w:t>
+        <w:t>但不得从</w:t>
+      </w:r>
+      <w:r>
+        <w:rPr>
+          <w:rFonts w:ascii="Times New Roman" w:hAnsi="Times New Roman" w:cs="宋体" w:hint="eastAsia"/>
+          <w:sz w:val="24"/>
+          <w:szCs w:val="24"/>
+          <w:lang w:eastAsia="zh-CN"/>
+        </w:rPr>
+        <w:lastRenderedPageBreak/>
+        <w:t>事任何侵犯车辆生产厂商和乙方知识产权的行为，包括但不限于为商业目的展示所购车辆或将所购车辆用于有损乙方或</w:t>
       </w:r>
       <w:r>
         <w:rPr>
@@ -10282,6 +10273,7 @@
           <w:szCs w:val="24"/>
           <w:lang w:eastAsia="zh-CN"/>
         </w:rPr>
+        <w:lastRenderedPageBreak/>
         <w:t>乙方明知车辆存在严重瑕疵而未告知甲方的，或以误导欺骗方式销售车辆的，甲方有权要求更换车辆或选择解除合同，并要求乙方承担由此造成的损失。</w:t>
       </w:r>
     </w:p>
@@ -10306,7 +10298,6 @@
           <w:szCs w:val="24"/>
           <w:lang w:eastAsia="zh-CN"/>
         </w:rPr>
-        <w:lastRenderedPageBreak/>
         <w:t>一方无正当理由单方解除合同的，适用定金条款。</w:t>
       </w:r>
     </w:p>
@@ -10985,6 +10976,26 @@
         </w:rPr>
         <w:t>方：</w:t>
       </w:r>
+      <w:r>
+        <w:rPr>
+          <w:rFonts w:ascii="Times New Roman" w:hAnsi="Times New Roman" w:cs="Times New Roman" w:hint="eastAsia"/>
+          <w:sz w:val="24"/>
+          <w:szCs w:val="24"/>
+          <w:u w:val="single"/>
+          <w:lang w:eastAsia="zh-CN"/>
+        </w:rPr>
+        <w:t xml:space="preserve">                       </w:t>
+      </w:r>
+      <w:r>
+        <w:rPr>
+          <w:rFonts w:ascii="Times New Roman" w:hAnsi="Times New Roman" w:cs="Times New Roman"/>
+          <w:sz w:val="24"/>
+          <w:szCs w:val="24"/>
+          <w:u w:val="single"/>
+          <w:lang w:eastAsia="zh-CN"/>
+        </w:rPr>
+        <w:t xml:space="preserve">   </w:t>
+      </w:r>
     </w:p>
     <w:p>
       <w:pPr>
@@ -11100,9 +11111,13 @@
           <w:u w:val="single"/>
           <w:lang w:eastAsia="zh-CN"/>
         </w:rPr>
-        <w:t xml:space="preserve">   </w:t>
-      </w:r>
-      <w:r>
+        <w:t xml:space="preserve">                          </w:t>
+      </w:r>
+    </w:p>
+    <w:p>
+      <w:pPr>
+        <w:spacing w:line="360" w:lineRule="atLeast"/>
+        <w:ind w:firstLineChars="1900" w:firstLine="4560"/>
         <w:rPr>
           <w:rFonts w:ascii="Times New Roman" w:hAnsi="Times New Roman" w:cs="Times New Roman"/>
           <w:sz w:val="24"/>
@@ -11110,41 +11125,121 @@
           <w:u w:val="single"/>
           <w:lang w:eastAsia="zh-CN"/>
         </w:rPr>
-        <w:t>${</w:t>
-      </w:r>
-      <w:proofErr w:type="spellStart"/>
-      <w:r>
+      </w:pPr>
+      <w:r>
+        <w:rPr>
+          <w:rFonts w:ascii="Times New Roman" w:hAnsi="Times New Roman" w:cs="宋体" w:hint="eastAsia"/>
+          <w:sz w:val="24"/>
+          <w:szCs w:val="24"/>
+          <w:lang w:eastAsia="zh-CN"/>
+        </w:rPr>
+        <w:t>销售经理：</w:t>
+      </w:r>
+      <w:r>
+        <w:rPr>
+          <w:rFonts w:ascii="Times New Roman" w:hAnsi="Times New Roman" w:cs="Times New Roman" w:hint="eastAsia"/>
+          <w:sz w:val="24"/>
+          <w:szCs w:val="24"/>
+          <w:u w:val="single"/>
+          <w:lang w:eastAsia="zh-CN"/>
+        </w:rPr>
+        <w:t xml:space="preserve">                          </w:t>
+      </w:r>
+    </w:p>
+    <w:p>
+      <w:pPr>
+        <w:spacing w:line="360" w:lineRule="atLeast"/>
         <w:rPr>
           <w:rFonts w:ascii="Times New Roman" w:hAnsi="Times New Roman" w:cs="Times New Roman"/>
           <w:sz w:val="24"/>
           <w:szCs w:val="24"/>
+          <w:lang w:eastAsia="zh-CN"/>
+        </w:rPr>
+      </w:pPr>
+      <w:r>
+        <w:rPr>
+          <w:rFonts w:ascii="Times New Roman" w:hAnsi="Times New Roman" w:cs="宋体" w:hint="eastAsia"/>
+          <w:sz w:val="24"/>
+          <w:szCs w:val="24"/>
+          <w:lang w:eastAsia="zh-CN"/>
+        </w:rPr>
+        <w:t>日</w:t>
+      </w:r>
+      <w:r>
+        <w:rPr>
+          <w:rFonts w:ascii="Times New Roman" w:hAnsi="Times New Roman" w:cs="Times New Roman"/>
+          <w:sz w:val="24"/>
+          <w:szCs w:val="24"/>
+          <w:lang w:eastAsia="zh-CN"/>
+        </w:rPr>
+        <w:t xml:space="preserve">    </w:t>
+      </w:r>
+      <w:r>
+        <w:rPr>
+          <w:rFonts w:ascii="Times New Roman" w:hAnsi="Times New Roman" w:cs="宋体" w:hint="eastAsia"/>
+          <w:sz w:val="24"/>
+          <w:szCs w:val="24"/>
+          <w:lang w:eastAsia="zh-CN"/>
+        </w:rPr>
+        <w:t>期：</w:t>
+      </w:r>
+      <w:r>
+        <w:rPr>
+          <w:rFonts w:ascii="Times New Roman" w:hAnsi="Times New Roman" w:cs="Times New Roman" w:hint="eastAsia"/>
+          <w:sz w:val="24"/>
+          <w:szCs w:val="24"/>
           <w:u w:val="single"/>
           <w:lang w:eastAsia="zh-CN"/>
         </w:rPr>
-        <w:t>consultName</w:t>
-      </w:r>
-      <w:proofErr w:type="spellEnd"/>
+        <w:t xml:space="preserve">                       </w:t>
+      </w:r>
       <w:r>
         <w:rPr>
           <w:rFonts w:ascii="Times New Roman" w:hAnsi="Times New Roman" w:cs="Times New Roman"/>
           <w:sz w:val="24"/>
           <w:szCs w:val="24"/>
+          <w:lang w:eastAsia="zh-CN"/>
+        </w:rPr>
+        <w:t xml:space="preserve">     </w:t>
+      </w:r>
+      <w:r>
+        <w:rPr>
+          <w:rFonts w:ascii="Times New Roman" w:hAnsi="Times New Roman" w:cs="宋体" w:hint="eastAsia"/>
+          <w:sz w:val="24"/>
+          <w:szCs w:val="24"/>
+          <w:lang w:eastAsia="zh-CN"/>
+        </w:rPr>
+        <w:t>日</w:t>
+      </w:r>
+      <w:r>
+        <w:rPr>
+          <w:rFonts w:ascii="Times New Roman" w:hAnsi="Times New Roman" w:cs="Times New Roman"/>
+          <w:sz w:val="24"/>
+          <w:szCs w:val="24"/>
+          <w:lang w:eastAsia="zh-CN"/>
+        </w:rPr>
+        <w:t xml:space="preserve">    </w:t>
+      </w:r>
+      <w:r>
+        <w:rPr>
+          <w:rFonts w:ascii="Times New Roman" w:hAnsi="Times New Roman" w:cs="宋体" w:hint="eastAsia"/>
+          <w:sz w:val="24"/>
+          <w:szCs w:val="24"/>
+          <w:lang w:eastAsia="zh-CN"/>
+        </w:rPr>
+        <w:t>期：</w:t>
+      </w:r>
+      <w:r>
+        <w:rPr>
+          <w:rFonts w:ascii="Times New Roman" w:hAnsi="Times New Roman" w:cs="Times New Roman" w:hint="eastAsia"/>
+          <w:sz w:val="24"/>
+          <w:szCs w:val="24"/>
           <w:u w:val="single"/>
           <w:lang w:eastAsia="zh-CN"/>
         </w:rPr>
-        <w:t>}</w:t>
-      </w:r>
-      <w:r>
-        <w:rPr>
-          <w:rFonts w:ascii="Times New Roman" w:hAnsi="Times New Roman" w:cs="Times New Roman" w:hint="eastAsia"/>
-          <w:sz w:val="24"/>
-          <w:szCs w:val="24"/>
-          <w:u w:val="single"/>
-          <w:lang w:eastAsia="zh-CN"/>
-        </w:rPr>
-        <w:t xml:space="preserve">    </w:t>
-      </w:r>
-      <w:ins w:id="7" w:author="郁 方兴" w:date="2020-01-19T16:49:00Z">
+        <w:t xml:space="preserve">                      </w:t>
+      </w:r>
+      <w:ins w:id="4" w:author="郁 方兴" w:date="2020-02-28T14:31:00Z">
         <w:r>
           <w:rPr>
             <w:rFonts w:ascii="Times New Roman" w:hAnsi="Times New Roman" w:cs="Times New Roman"/>
@@ -11153,21 +11248,9 @@
             <w:u w:val="single"/>
             <w:lang w:eastAsia="zh-CN"/>
           </w:rPr>
-          <w:t xml:space="preserve"> </w:t>
+          <w:t xml:space="preserve">  </w:t>
         </w:r>
       </w:ins>
-      <w:del w:id="8" w:author="郁 方兴" w:date="2020-01-19T16:49:00Z">
-        <w:r>
-          <w:rPr>
-            <w:rFonts w:ascii="Times New Roman" w:hAnsi="Times New Roman" w:cs="Times New Roman" w:hint="eastAsia"/>
-            <w:sz w:val="24"/>
-            <w:szCs w:val="24"/>
-            <w:u w:val="single"/>
-            <w:lang w:eastAsia="zh-CN"/>
-          </w:rPr>
-          <w:delText xml:space="preserve">              </w:delText>
-        </w:r>
-      </w:del>
       <w:r>
         <w:rPr>
           <w:rFonts w:ascii="Times New Roman" w:hAnsi="Times New Roman" w:cs="Times New Roman" w:hint="eastAsia"/>
@@ -11176,133 +11259,7 @@
           <w:u w:val="single"/>
           <w:lang w:eastAsia="zh-CN"/>
         </w:rPr>
-        <w:t xml:space="preserve">     </w:t>
-      </w:r>
-    </w:p>
-    <w:p>
-      <w:pPr>
-        <w:spacing w:line="360" w:lineRule="atLeast"/>
-        <w:ind w:firstLineChars="1900" w:firstLine="4560"/>
-        <w:rPr>
-          <w:rFonts w:ascii="Times New Roman" w:hAnsi="Times New Roman" w:cs="Times New Roman"/>
-          <w:sz w:val="24"/>
-          <w:szCs w:val="24"/>
-          <w:u w:val="single"/>
-          <w:lang w:eastAsia="zh-CN"/>
-        </w:rPr>
-      </w:pPr>
-      <w:r>
-        <w:rPr>
-          <w:rFonts w:ascii="Times New Roman" w:hAnsi="Times New Roman" w:cs="宋体" w:hint="eastAsia"/>
-          <w:sz w:val="24"/>
-          <w:szCs w:val="24"/>
-          <w:lang w:eastAsia="zh-CN"/>
-        </w:rPr>
-        <w:t>销售经理：</w:t>
-      </w:r>
-      <w:r>
-        <w:rPr>
-          <w:rFonts w:ascii="Times New Roman" w:hAnsi="Times New Roman" w:cs="Times New Roman" w:hint="eastAsia"/>
-          <w:sz w:val="24"/>
-          <w:szCs w:val="24"/>
-          <w:u w:val="single"/>
-          <w:lang w:eastAsia="zh-CN"/>
-        </w:rPr>
-        <w:t xml:space="preserve">                          </w:t>
-      </w:r>
-    </w:p>
-    <w:p>
-      <w:pPr>
-        <w:spacing w:line="360" w:lineRule="atLeast"/>
-        <w:rPr>
-          <w:rFonts w:ascii="Times New Roman" w:hAnsi="Times New Roman" w:cs="Times New Roman"/>
-          <w:sz w:val="24"/>
-          <w:szCs w:val="24"/>
-          <w:lang w:eastAsia="zh-CN"/>
-        </w:rPr>
-      </w:pPr>
-      <w:r>
-        <w:rPr>
-          <w:rFonts w:ascii="Times New Roman" w:hAnsi="Times New Roman" w:cs="宋体" w:hint="eastAsia"/>
-          <w:sz w:val="24"/>
-          <w:szCs w:val="24"/>
-          <w:lang w:eastAsia="zh-CN"/>
-        </w:rPr>
-        <w:t>日</w:t>
-      </w:r>
-      <w:r>
-        <w:rPr>
-          <w:rFonts w:ascii="Times New Roman" w:hAnsi="Times New Roman" w:cs="Times New Roman"/>
-          <w:sz w:val="24"/>
-          <w:szCs w:val="24"/>
-          <w:lang w:eastAsia="zh-CN"/>
-        </w:rPr>
-        <w:t xml:space="preserve">    </w:t>
-      </w:r>
-      <w:r>
-        <w:rPr>
-          <w:rFonts w:ascii="Times New Roman" w:hAnsi="Times New Roman" w:cs="宋体" w:hint="eastAsia"/>
-          <w:sz w:val="24"/>
-          <w:szCs w:val="24"/>
-          <w:lang w:eastAsia="zh-CN"/>
-        </w:rPr>
-        <w:t>期：</w:t>
-      </w:r>
-      <w:r>
-        <w:rPr>
-          <w:rFonts w:ascii="Times New Roman" w:hAnsi="Times New Roman" w:cs="Times New Roman" w:hint="eastAsia"/>
-          <w:sz w:val="24"/>
-          <w:szCs w:val="24"/>
-          <w:u w:val="single"/>
-          <w:lang w:eastAsia="zh-CN"/>
-        </w:rPr>
-        <w:t xml:space="preserve">                       </w:t>
-      </w:r>
-      <w:r>
-        <w:rPr>
-          <w:rFonts w:ascii="Times New Roman" w:hAnsi="Times New Roman" w:cs="Times New Roman"/>
-          <w:sz w:val="24"/>
-          <w:szCs w:val="24"/>
-          <w:lang w:eastAsia="zh-CN"/>
-        </w:rPr>
-        <w:t xml:space="preserve">     </w:t>
-      </w:r>
-      <w:r>
-        <w:rPr>
-          <w:rFonts w:ascii="Times New Roman" w:hAnsi="Times New Roman" w:cs="宋体" w:hint="eastAsia"/>
-          <w:sz w:val="24"/>
-          <w:szCs w:val="24"/>
-          <w:lang w:eastAsia="zh-CN"/>
-        </w:rPr>
-        <w:t>日</w:t>
-      </w:r>
-      <w:r>
-        <w:rPr>
-          <w:rFonts w:ascii="Times New Roman" w:hAnsi="Times New Roman" w:cs="Times New Roman"/>
-          <w:sz w:val="24"/>
-          <w:szCs w:val="24"/>
-          <w:lang w:eastAsia="zh-CN"/>
-        </w:rPr>
-        <w:t xml:space="preserve">    </w:t>
-      </w:r>
-      <w:r>
-        <w:rPr>
-          <w:rFonts w:ascii="Times New Roman" w:hAnsi="Times New Roman" w:cs="宋体" w:hint="eastAsia"/>
-          <w:sz w:val="24"/>
-          <w:szCs w:val="24"/>
-          <w:lang w:eastAsia="zh-CN"/>
-        </w:rPr>
-        <w:t>期：</w:t>
-      </w:r>
-      <w:r>
-        <w:rPr>
-          <w:rFonts w:ascii="Times New Roman" w:hAnsi="Times New Roman" w:cs="Times New Roman" w:hint="eastAsia"/>
-          <w:sz w:val="24"/>
-          <w:szCs w:val="24"/>
-          <w:u w:val="single"/>
-          <w:lang w:eastAsia="zh-CN"/>
-        </w:rPr>
-        <w:t xml:space="preserve">                          </w:t>
+        <w:t xml:space="preserve">  </w:t>
       </w:r>
     </w:p>
     <w:p>
@@ -17227,6 +17184,16 @@
       <w:lang w:eastAsia="en-US"/>
     </w:rPr>
   </w:style>
+  <w:style w:type="paragraph" w:styleId="ad">
+    <w:name w:val="List Paragraph"/>
+    <w:basedOn w:val="a"/>
+    <w:uiPriority w:val="34"/>
+    <w:qFormat/>
+    <w:rsid w:val="00ED5B22"/>
+    <w:pPr>
+      <w:ind w:firstLineChars="200" w:firstLine="420"/>
+    </w:pPr>
+  </w:style>
 </w:styles>
 </file>
 
@@ -17496,7 +17463,7 @@
 </file>
 
 <file path=customXml/itemProps1.xml><?xml version="1.0" encoding="utf-8"?>
-<ds:datastoreItem xmlns:ds="http://schemas.openxmlformats.org/officeDocument/2006/customXml" ds:itemID="{A61BC1A5-5C89-9749-B26D-BFC0FB9A9B5A}">
+<ds:datastoreItem xmlns:ds="http://schemas.openxmlformats.org/officeDocument/2006/customXml" ds:itemID="{FE0D9F9D-9B8B-1440-A5FC-58280FA9B890}">
   <ds:schemaRefs>
     <ds:schemaRef ds:uri="http://schemas.openxmlformats.org/officeDocument/2006/bibliography"/>
   </ds:schemaRefs>
